--- a/Logging_DALARNAS_LAN/Logging_ALVDALEN/tillsyn/A 30234-2023 tillsynsbegäran.docx
+++ b/Logging_DALARNAS_LAN/Logging_ALVDALEN/tillsyn/A 30234-2023 tillsynsbegäran.docx
@@ -387,7 +387,7 @@
     <w:r>
       <w:tab/>
       <w:tab/>
-      <w:t>2023-10-13</w:t>
+      <w:t>2023-10-22</w:t>
       <w:br/>
       <w:br/>
     </w:r>

--- a/Logging_DALARNAS_LAN/Logging_ALVDALEN/tillsyn/A 30234-2023 tillsynsbegäran.docx
+++ b/Logging_DALARNAS_LAN/Logging_ALVDALEN/tillsyn/A 30234-2023 tillsynsbegäran.docx
@@ -100,15 +100,10 @@
     </w:p>
     <w:p>
       <w:r>
-        <w:t xml:space="preserve">Följande fridlysta arter har sina livsmiljöer och växtplatser i den avverkningsanmälda skogen: </w:t>
+        <w:t>Följande fridlysta arter har sina livsmiljöer och växtplatser i den avverkningsanmälda skogen: talltita (NT, §4).</w:t>
       </w:r>
-    </w:p>
-    <w:p>
-      <w:pPr>
-        <w:pStyle w:val="ListBullet"/>
-      </w:pPr>
       <w:r>
-        <w:t>Talltita (NT, §4)</w:t>
+        <w:t xml:space="preserve"> I BILAGA 1 finns information om ekologi samt krav på livsmiljö hos fridlysta arter.</w:t>
       </w:r>
     </w:p>
     <w:p>
@@ -387,7 +382,7 @@
     <w:r>
       <w:tab/>
       <w:tab/>
-      <w:t>2023-10-22</w:t>
+      <w:t>2023-10-25</w:t>
       <w:br/>
       <w:br/>
     </w:r>

--- a/Logging_DALARNAS_LAN/Logging_ALVDALEN/tillsyn/A 30234-2023 tillsynsbegäran.docx
+++ b/Logging_DALARNAS_LAN/Logging_ALVDALEN/tillsyn/A 30234-2023 tillsynsbegäran.docx
@@ -382,7 +382,7 @@
     <w:r>
       <w:tab/>
       <w:tab/>
-      <w:t>2023-10-25</w:t>
+      <w:t>2023-11-03</w:t>
       <w:br/>
       <w:br/>
     </w:r>

--- a/Logging_DALARNAS_LAN/Logging_ALVDALEN/tillsyn/A 30234-2023 tillsynsbegäran.docx
+++ b/Logging_DALARNAS_LAN/Logging_ALVDALEN/tillsyn/A 30234-2023 tillsynsbegäran.docx
@@ -40,7 +40,7 @@
     </w:p>
     <w:p>
       <w:r>
-        <w:t>De påträffade naturvårdsarterna är ett tydligt kvitto på att detta rör sig om en skog med mycket höga naturvärden. I Figur 1 visas en karta över det avverkningsamnälda området, där samtliga fyndplatser för naturvårdsarter som finns registrerade på Artportalen har markerats.</w:t>
+        <w:t>De påträffade naturvårdsarterna är ett tydligt kvitto på att detta rör sig om en skog med mycket höga naturvärden. I Figur 1 visas en karta över det avverkningsanmälda området, där samtliga fyndplatser för naturvårdsarter som finns registrerade på Artportalen har markerats.</w:t>
       </w:r>
     </w:p>
     <w:p>
@@ -382,7 +382,7 @@
     <w:r>
       <w:tab/>
       <w:tab/>
-      <w:t>2023-11-03</w:t>
+      <w:t>2023-11-13</w:t>
       <w:br/>
       <w:br/>
     </w:r>
@@ -605,7 +605,7 @@
         <w:rFonts w:asciiTheme="minorHAnsi" w:eastAsiaTheme="minorEastAsia" w:hAnsiTheme="minorHAnsi" w:cstheme="minorBidi"/>
         <w:sz w:val="22"/>
         <w:szCs w:val="22"/>
-        <w:lang w:val="en-US" w:eastAsia="en-US" w:bidi="ar-SA"/>
+        <w:lang w:val="sv-SE" w:eastAsia="en-US" w:bidi="ar-SA"/>
       </w:rPr>
     </w:rPrDefault>
     <w:pPrDefault>
@@ -992,6 +992,7 @@
     </w:pPr>
     <w:rPr>
       <w:rFonts w:ascii="Times New Roman" w:hAnsi="Times New Roman"/>
+      <w:lang w:val="sv-SE" w:eastAsia="en-US" w:bidi="ar-SA"/>
     </w:rPr>
   </w:style>
   <w:style w:type="paragraph" w:styleId="Heading1">
@@ -1013,6 +1014,7 @@
       <w:bCs/>
       <w:sz w:val="32"/>
       <w:szCs w:val="28"/>
+      <w:lang w:val="sv-SE" w:eastAsia="en-US" w:bidi="ar-SA"/>
     </w:rPr>
   </w:style>
   <w:style w:type="paragraph" w:styleId="Heading2">
@@ -1035,6 +1037,7 @@
       <w:bCs/>
       <w:sz w:val="28"/>
       <w:szCs w:val="26"/>
+      <w:lang w:val="sv-SE" w:eastAsia="en-US" w:bidi="ar-SA"/>
     </w:rPr>
   </w:style>
   <w:style w:type="paragraph" w:styleId="Heading3">
@@ -1056,6 +1059,7 @@
       <w:rFonts w:eastAsiaTheme="majorEastAsia" w:cstheme="majorBidi"/>
       <w:bCs/>
       <w:sz w:val="24"/>
+      <w:lang w:val="sv-SE" w:eastAsia="en-US" w:bidi="ar-SA"/>
     </w:rPr>
   </w:style>
   <w:style w:type="paragraph" w:styleId="Heading4">
@@ -1077,6 +1081,7 @@
       <w:rFonts w:eastAsiaTheme="majorEastAsia" w:cstheme="majorBidi"/>
       <w:bCs/>
       <w:iCs/>
+      <w:lang w:val="sv-SE" w:eastAsia="en-US" w:bidi="ar-SA"/>
     </w:rPr>
   </w:style>
   <w:style w:type="paragraph" w:styleId="Heading5">
@@ -1098,6 +1103,7 @@
     <w:rPr>
       <w:rFonts w:asciiTheme="majorHAnsi" w:eastAsiaTheme="majorEastAsia" w:hAnsiTheme="majorHAnsi" w:cstheme="majorBidi"/>
       <w:color w:val="243F60" w:themeColor="accent1" w:themeShade="7F"/>
+      <w:lang w:val="sv-SE" w:eastAsia="en-US" w:bidi="ar-SA"/>
     </w:rPr>
   </w:style>
   <w:style w:type="paragraph" w:styleId="Heading6">
@@ -1121,6 +1127,7 @@
       <w:i/>
       <w:iCs/>
       <w:color w:val="243F60" w:themeColor="accent1" w:themeShade="7F"/>
+      <w:lang w:val="sv-SE" w:eastAsia="en-US" w:bidi="ar-SA"/>
     </w:rPr>
   </w:style>
   <w:style w:type="paragraph" w:styleId="Heading7">
@@ -1144,6 +1151,7 @@
       <w:i/>
       <w:iCs/>
       <w:color w:val="404040" w:themeColor="text1" w:themeTint="BF"/>
+      <w:lang w:val="sv-SE" w:eastAsia="en-US" w:bidi="ar-SA"/>
     </w:rPr>
   </w:style>
   <w:style w:type="paragraph" w:styleId="Heading8">
@@ -1167,6 +1175,7 @@
       <w:color w:val="4F81BD" w:themeColor="accent1"/>
       <w:sz w:val="20"/>
       <w:szCs w:val="20"/>
+      <w:lang w:val="sv-SE" w:eastAsia="en-US" w:bidi="ar-SA"/>
     </w:rPr>
   </w:style>
   <w:style w:type="paragraph" w:styleId="Heading9">
@@ -1192,6 +1201,7 @@
       <w:color w:val="404040" w:themeColor="text1" w:themeTint="BF"/>
       <w:sz w:val="20"/>
       <w:szCs w:val="20"/>
+      <w:lang w:val="sv-SE" w:eastAsia="en-US" w:bidi="ar-SA"/>
     </w:rPr>
   </w:style>
   <w:style w:type="character" w:default="1" w:styleId="DefaultParagraphFont">
@@ -1199,12 +1209,18 @@
     <w:uiPriority w:val="1"/>
     <w:semiHidden/>
     <w:unhideWhenUsed/>
+    <w:rPr>
+      <w:lang w:val="sv-SE" w:eastAsia="en-US" w:bidi="ar-SA"/>
+    </w:rPr>
   </w:style>
   <w:style w:type="table" w:default="1" w:styleId="TableNormal">
     <w:name w:val="Normal Table"/>
     <w:uiPriority w:val="99"/>
     <w:semiHidden/>
     <w:unhideWhenUsed/>
+    <w:rPr>
+      <w:lang w:val="sv-SE" w:eastAsia="en-US" w:bidi="ar-SA"/>
+    </w:rPr>
     <w:tblPr>
       <w:tblInd w:w="0" w:type="dxa"/>
       <w:tblCellMar>
@@ -1220,6 +1236,9 @@
     <w:uiPriority w:val="99"/>
     <w:semiHidden/>
     <w:unhideWhenUsed/>
+    <w:rPr>
+      <w:lang w:val="sv-SE" w:eastAsia="en-US" w:bidi="ar-SA"/>
+    </w:rPr>
   </w:style>
   <w:style w:type="paragraph" w:styleId="Header">
     <w:name w:val="header"/>
@@ -1235,6 +1254,9 @@
       </w:tabs>
       <w:spacing w:after="0" w:line="240" w:lineRule="auto"/>
     </w:pPr>
+    <w:rPr>
+      <w:lang w:val="sv-SE" w:eastAsia="en-US" w:bidi="ar-SA"/>
+    </w:rPr>
   </w:style>
   <w:style w:type="character" w:customStyle="1" w:styleId="HeaderChar">
     <w:name w:val="Header Char"/>
@@ -1242,6 +1264,9 @@
     <w:link w:val="Header"/>
     <w:uiPriority w:val="99"/>
     <w:rsid w:val="00E618BF"/>
+    <w:rPr>
+      <w:lang w:val="sv-SE" w:eastAsia="en-US" w:bidi="ar-SA"/>
+    </w:rPr>
   </w:style>
   <w:style w:type="paragraph" w:styleId="Footer">
     <w:name w:val="footer"/>
@@ -1257,6 +1282,9 @@
       </w:tabs>
       <w:spacing w:after="0" w:line="240" w:lineRule="auto"/>
     </w:pPr>
+    <w:rPr>
+      <w:lang w:val="sv-SE" w:eastAsia="en-US" w:bidi="ar-SA"/>
+    </w:rPr>
   </w:style>
   <w:style w:type="character" w:customStyle="1" w:styleId="FooterChar">
     <w:name w:val="Footer Char"/>
@@ -1264,6 +1292,9 @@
     <w:link w:val="Footer"/>
     <w:uiPriority w:val="99"/>
     <w:rsid w:val="00E618BF"/>
+    <w:rPr>
+      <w:lang w:val="sv-SE" w:eastAsia="en-US" w:bidi="ar-SA"/>
+    </w:rPr>
   </w:style>
   <w:style w:type="paragraph" w:styleId="NoSpacing">
     <w:name w:val="No Spacing"/>
@@ -1273,6 +1304,9 @@
     <w:pPr>
       <w:spacing w:after="0" w:line="240" w:lineRule="auto"/>
     </w:pPr>
+    <w:rPr>
+      <w:lang w:val="sv-SE" w:eastAsia="en-US" w:bidi="ar-SA"/>
+    </w:rPr>
   </w:style>
   <w:style w:type="character" w:customStyle="1" w:styleId="Heading1Char">
     <w:name w:val="Heading 1 Char"/>
@@ -1285,6 +1319,7 @@
       <w:bCs/>
       <w:sz w:val="32"/>
       <w:szCs w:val="28"/>
+      <w:lang w:val="sv-SE" w:eastAsia="en-US" w:bidi="ar-SA"/>
     </w:rPr>
   </w:style>
   <w:style w:type="character" w:customStyle="1" w:styleId="Heading2Char">
@@ -1298,6 +1333,7 @@
       <w:bCs/>
       <w:sz w:val="28"/>
       <w:szCs w:val="26"/>
+      <w:lang w:val="sv-SE" w:eastAsia="en-US" w:bidi="ar-SA"/>
     </w:rPr>
   </w:style>
   <w:style w:type="character" w:customStyle="1" w:styleId="Heading3Char">
@@ -1310,6 +1346,7 @@
       <w:rFonts w:ascii="Times New Roman" w:eastAsiaTheme="majorEastAsia" w:hAnsi="Times New Roman" w:cstheme="majorBidi"/>
       <w:bCs/>
       <w:sz w:val="24"/>
+      <w:lang w:val="sv-SE" w:eastAsia="en-US" w:bidi="ar-SA"/>
     </w:rPr>
   </w:style>
   <w:style w:type="paragraph" w:styleId="Title">
@@ -1331,6 +1368,7 @@
       <w:kern w:val="28"/>
       <w:sz w:val="52"/>
       <w:szCs w:val="52"/>
+      <w:lang w:val="sv-SE" w:eastAsia="en-US" w:bidi="ar-SA"/>
     </w:rPr>
   </w:style>
   <w:style w:type="character" w:customStyle="1" w:styleId="TitleChar">
@@ -1345,6 +1383,7 @@
       <w:kern w:val="28"/>
       <w:sz w:val="52"/>
       <w:szCs w:val="52"/>
+      <w:lang w:val="sv-SE" w:eastAsia="en-US" w:bidi="ar-SA"/>
     </w:rPr>
   </w:style>
   <w:style w:type="paragraph" w:styleId="Subtitle">
@@ -1368,6 +1407,7 @@
       <w:spacing w:val="15"/>
       <w:sz w:val="24"/>
       <w:szCs w:val="24"/>
+      <w:lang w:val="sv-SE" w:eastAsia="en-US" w:bidi="ar-SA"/>
     </w:rPr>
   </w:style>
   <w:style w:type="character" w:customStyle="1" w:styleId="SubtitleChar">
@@ -1384,6 +1424,7 @@
       <w:spacing w:val="15"/>
       <w:sz w:val="24"/>
       <w:szCs w:val="24"/>
+      <w:lang w:val="sv-SE" w:eastAsia="en-US" w:bidi="ar-SA"/>
     </w:rPr>
   </w:style>
   <w:style w:type="paragraph" w:styleId="ListParagraph">
@@ -1396,6 +1437,9 @@
       <w:ind w:left="720"/>
       <w:contextualSpacing/>
     </w:pPr>
+    <w:rPr>
+      <w:lang w:val="sv-SE" w:eastAsia="en-US" w:bidi="ar-SA"/>
+    </w:rPr>
   </w:style>
   <w:style w:type="paragraph" w:styleId="BodyText">
     <w:name w:val="Body Text"/>
@@ -1407,6 +1451,9 @@
     <w:pPr>
       <w:spacing w:after="120"/>
     </w:pPr>
+    <w:rPr>
+      <w:lang w:val="sv-SE" w:eastAsia="en-US" w:bidi="ar-SA"/>
+    </w:rPr>
   </w:style>
   <w:style w:type="character" w:customStyle="1" w:styleId="BodyTextChar">
     <w:name w:val="Body Text Char"/>
@@ -1414,6 +1461,9 @@
     <w:link w:val="BodyText"/>
     <w:uiPriority w:val="99"/>
     <w:rsid w:val="00AA1D8D"/>
+    <w:rPr>
+      <w:lang w:val="sv-SE" w:eastAsia="en-US" w:bidi="ar-SA"/>
+    </w:rPr>
   </w:style>
   <w:style w:type="paragraph" w:styleId="BodyText2">
     <w:name w:val="Body Text 2"/>
@@ -1425,6 +1475,9 @@
     <w:pPr>
       <w:spacing w:after="120" w:line="480" w:lineRule="auto"/>
     </w:pPr>
+    <w:rPr>
+      <w:lang w:val="sv-SE" w:eastAsia="en-US" w:bidi="ar-SA"/>
+    </w:rPr>
   </w:style>
   <w:style w:type="character" w:customStyle="1" w:styleId="BodyText2Char">
     <w:name w:val="Body Text 2 Char"/>
@@ -1432,6 +1485,9 @@
     <w:link w:val="BodyText2"/>
     <w:uiPriority w:val="99"/>
     <w:rsid w:val="00AA1D8D"/>
+    <w:rPr>
+      <w:lang w:val="sv-SE" w:eastAsia="en-US" w:bidi="ar-SA"/>
+    </w:rPr>
   </w:style>
   <w:style w:type="paragraph" w:styleId="BodyText3">
     <w:name w:val="Body Text 3"/>
@@ -1446,6 +1502,7 @@
     <w:rPr>
       <w:sz w:val="16"/>
       <w:szCs w:val="16"/>
+      <w:lang w:val="sv-SE" w:eastAsia="en-US" w:bidi="ar-SA"/>
     </w:rPr>
   </w:style>
   <w:style w:type="character" w:customStyle="1" w:styleId="BodyText3Char">
@@ -1457,6 +1514,7 @@
     <w:rPr>
       <w:sz w:val="16"/>
       <w:szCs w:val="16"/>
+      <w:lang w:val="sv-SE" w:eastAsia="en-US" w:bidi="ar-SA"/>
     </w:rPr>
   </w:style>
   <w:style w:type="paragraph" w:styleId="List">
@@ -1469,6 +1527,9 @@
       <w:ind w:left="360" w:hanging="360"/>
       <w:contextualSpacing/>
     </w:pPr>
+    <w:rPr>
+      <w:lang w:val="sv-SE" w:eastAsia="en-US" w:bidi="ar-SA"/>
+    </w:rPr>
   </w:style>
   <w:style w:type="paragraph" w:styleId="List2">
     <w:name w:val="List 2"/>
@@ -1480,6 +1541,9 @@
       <w:ind w:left="720" w:hanging="360"/>
       <w:contextualSpacing/>
     </w:pPr>
+    <w:rPr>
+      <w:lang w:val="sv-SE" w:eastAsia="en-US" w:bidi="ar-SA"/>
+    </w:rPr>
   </w:style>
   <w:style w:type="paragraph" w:styleId="List3">
     <w:name w:val="List 3"/>
@@ -1491,6 +1555,9 @@
       <w:ind w:left="1080" w:hanging="360"/>
       <w:contextualSpacing/>
     </w:pPr>
+    <w:rPr>
+      <w:lang w:val="sv-SE" w:eastAsia="en-US" w:bidi="ar-SA"/>
+    </w:rPr>
   </w:style>
   <w:style w:type="paragraph" w:styleId="ListBullet">
     <w:name w:val="List Bullet"/>
@@ -1504,6 +1571,9 @@
       </w:numPr>
       <w:contextualSpacing/>
     </w:pPr>
+    <w:rPr>
+      <w:lang w:val="sv-SE" w:eastAsia="en-US" w:bidi="ar-SA"/>
+    </w:rPr>
   </w:style>
   <w:style w:type="paragraph" w:styleId="ListBullet2">
     <w:name w:val="List Bullet 2"/>
@@ -1517,6 +1587,9 @@
       </w:numPr>
       <w:contextualSpacing/>
     </w:pPr>
+    <w:rPr>
+      <w:lang w:val="sv-SE" w:eastAsia="en-US" w:bidi="ar-SA"/>
+    </w:rPr>
   </w:style>
   <w:style w:type="paragraph" w:styleId="ListBullet3">
     <w:name w:val="List Bullet 3"/>
@@ -1530,6 +1603,9 @@
       </w:numPr>
       <w:contextualSpacing/>
     </w:pPr>
+    <w:rPr>
+      <w:lang w:val="sv-SE" w:eastAsia="en-US" w:bidi="ar-SA"/>
+    </w:rPr>
   </w:style>
   <w:style w:type="paragraph" w:styleId="ListNumber">
     <w:name w:val="List Number"/>
@@ -1543,6 +1619,9 @@
       </w:numPr>
       <w:contextualSpacing/>
     </w:pPr>
+    <w:rPr>
+      <w:lang w:val="sv-SE" w:eastAsia="en-US" w:bidi="ar-SA"/>
+    </w:rPr>
   </w:style>
   <w:style w:type="paragraph" w:styleId="ListNumber2">
     <w:name w:val="List Number 2"/>
@@ -1556,6 +1635,9 @@
       </w:numPr>
       <w:contextualSpacing/>
     </w:pPr>
+    <w:rPr>
+      <w:lang w:val="sv-SE" w:eastAsia="en-US" w:bidi="ar-SA"/>
+    </w:rPr>
   </w:style>
   <w:style w:type="paragraph" w:styleId="ListNumber3">
     <w:name w:val="List Number 3"/>
@@ -1569,6 +1651,9 @@
       </w:numPr>
       <w:contextualSpacing/>
     </w:pPr>
+    <w:rPr>
+      <w:lang w:val="sv-SE" w:eastAsia="en-US" w:bidi="ar-SA"/>
+    </w:rPr>
   </w:style>
   <w:style w:type="paragraph" w:styleId="ListContinue">
     <w:name w:val="List Continue"/>
@@ -1581,6 +1666,9 @@
       <w:ind w:left="360"/>
       <w:contextualSpacing/>
     </w:pPr>
+    <w:rPr>
+      <w:lang w:val="sv-SE" w:eastAsia="en-US" w:bidi="ar-SA"/>
+    </w:rPr>
   </w:style>
   <w:style w:type="paragraph" w:styleId="ListContinue2">
     <w:name w:val="List Continue 2"/>
@@ -1593,6 +1681,9 @@
       <w:ind w:left="720"/>
       <w:contextualSpacing/>
     </w:pPr>
+    <w:rPr>
+      <w:lang w:val="sv-SE" w:eastAsia="en-US" w:bidi="ar-SA"/>
+    </w:rPr>
   </w:style>
   <w:style w:type="paragraph" w:styleId="ListContinue3">
     <w:name w:val="List Continue 3"/>
@@ -1605,6 +1696,9 @@
       <w:ind w:left="1080"/>
       <w:contextualSpacing/>
     </w:pPr>
+    <w:rPr>
+      <w:lang w:val="sv-SE" w:eastAsia="en-US" w:bidi="ar-SA"/>
+    </w:rPr>
   </w:style>
   <w:style w:type="paragraph" w:styleId="MacroText">
     <w:name w:val="macro"/>
@@ -1627,6 +1721,7 @@
       <w:rFonts w:ascii="Courier" w:hAnsi="Courier"/>
       <w:sz w:val="20"/>
       <w:szCs w:val="20"/>
+      <w:lang w:val="sv-SE" w:eastAsia="en-US" w:bidi="ar-SA"/>
     </w:rPr>
   </w:style>
   <w:style w:type="character" w:customStyle="1" w:styleId="MacroTextChar">
@@ -1639,6 +1734,7 @@
       <w:rFonts w:ascii="Courier" w:hAnsi="Courier"/>
       <w:sz w:val="20"/>
       <w:szCs w:val="20"/>
+      <w:lang w:val="sv-SE" w:eastAsia="en-US" w:bidi="ar-SA"/>
     </w:rPr>
   </w:style>
   <w:style w:type="paragraph" w:styleId="Quote">
@@ -1653,6 +1749,7 @@
       <w:i/>
       <w:iCs/>
       <w:color w:val="000000" w:themeColor="text1"/>
+      <w:lang w:val="sv-SE" w:eastAsia="en-US" w:bidi="ar-SA"/>
     </w:rPr>
   </w:style>
   <w:style w:type="character" w:customStyle="1" w:styleId="QuoteChar">
@@ -1665,6 +1762,7 @@
       <w:i/>
       <w:iCs/>
       <w:color w:val="000000" w:themeColor="text1"/>
+      <w:lang w:val="sv-SE" w:eastAsia="en-US" w:bidi="ar-SA"/>
     </w:rPr>
   </w:style>
   <w:style w:type="character" w:customStyle="1" w:styleId="Heading4Char">
@@ -1677,6 +1775,7 @@
       <w:rFonts w:ascii="Times New Roman" w:eastAsiaTheme="majorEastAsia" w:hAnsi="Times New Roman" w:cstheme="majorBidi"/>
       <w:bCs/>
       <w:iCs/>
+      <w:lang w:val="sv-SE" w:eastAsia="en-US" w:bidi="ar-SA"/>
     </w:rPr>
   </w:style>
   <w:style w:type="character" w:customStyle="1" w:styleId="Heading5Char">
@@ -1689,6 +1788,7 @@
     <w:rPr>
       <w:rFonts w:asciiTheme="majorHAnsi" w:eastAsiaTheme="majorEastAsia" w:hAnsiTheme="majorHAnsi" w:cstheme="majorBidi"/>
       <w:color w:val="243F60" w:themeColor="accent1" w:themeShade="7F"/>
+      <w:lang w:val="sv-SE" w:eastAsia="en-US" w:bidi="ar-SA"/>
     </w:rPr>
   </w:style>
   <w:style w:type="character" w:customStyle="1" w:styleId="Heading6Char">
@@ -1703,6 +1803,7 @@
       <w:i/>
       <w:iCs/>
       <w:color w:val="243F60" w:themeColor="accent1" w:themeShade="7F"/>
+      <w:lang w:val="sv-SE" w:eastAsia="en-US" w:bidi="ar-SA"/>
     </w:rPr>
   </w:style>
   <w:style w:type="character" w:customStyle="1" w:styleId="Heading7Char">
@@ -1717,6 +1818,7 @@
       <w:i/>
       <w:iCs/>
       <w:color w:val="404040" w:themeColor="text1" w:themeTint="BF"/>
+      <w:lang w:val="sv-SE" w:eastAsia="en-US" w:bidi="ar-SA"/>
     </w:rPr>
   </w:style>
   <w:style w:type="character" w:customStyle="1" w:styleId="Heading8Char">
@@ -1731,6 +1833,7 @@
       <w:color w:val="4F81BD" w:themeColor="accent1"/>
       <w:sz w:val="20"/>
       <w:szCs w:val="20"/>
+      <w:lang w:val="sv-SE" w:eastAsia="en-US" w:bidi="ar-SA"/>
     </w:rPr>
   </w:style>
   <w:style w:type="character" w:customStyle="1" w:styleId="Heading9Char">
@@ -1747,6 +1850,7 @@
       <w:color w:val="404040" w:themeColor="text1" w:themeTint="BF"/>
       <w:sz w:val="20"/>
       <w:szCs w:val="20"/>
+      <w:lang w:val="sv-SE" w:eastAsia="en-US" w:bidi="ar-SA"/>
     </w:rPr>
   </w:style>
   <w:style w:type="paragraph" w:styleId="Caption">
@@ -1764,6 +1868,7 @@
       <w:bCs/>
       <w:sz w:val="18"/>
       <w:szCs w:val="18"/>
+      <w:lang w:val="sv-SE" w:eastAsia="en-US" w:bidi="ar-SA"/>
     </w:rPr>
   </w:style>
   <w:style w:type="character" w:styleId="Strong">
@@ -1775,6 +1880,7 @@
     <w:rPr>
       <w:b/>
       <w:bCs/>
+      <w:lang w:val="sv-SE" w:eastAsia="en-US" w:bidi="ar-SA"/>
     </w:rPr>
   </w:style>
   <w:style w:type="character" w:styleId="Emphasis">
@@ -1786,6 +1892,7 @@
     <w:rPr>
       <w:i/>
       <w:iCs/>
+      <w:lang w:val="sv-SE" w:eastAsia="en-US" w:bidi="ar-SA"/>
     </w:rPr>
   </w:style>
   <w:style w:type="paragraph" w:styleId="IntenseQuote">
@@ -1809,6 +1916,7 @@
       <w:i/>
       <w:iCs/>
       <w:color w:val="4F81BD" w:themeColor="accent1"/>
+      <w:lang w:val="sv-SE" w:eastAsia="en-US" w:bidi="ar-SA"/>
     </w:rPr>
   </w:style>
   <w:style w:type="character" w:customStyle="1" w:styleId="IntenseQuoteChar">
@@ -1823,6 +1931,7 @@
       <w:i/>
       <w:iCs/>
       <w:color w:val="4F81BD" w:themeColor="accent1"/>
+      <w:lang w:val="sv-SE" w:eastAsia="en-US" w:bidi="ar-SA"/>
     </w:rPr>
   </w:style>
   <w:style w:type="character" w:styleId="SubtleEmphasis">
@@ -1835,6 +1944,7 @@
       <w:i/>
       <w:iCs/>
       <w:color w:val="808080" w:themeColor="text1" w:themeTint="7F"/>
+      <w:lang w:val="sv-SE" w:eastAsia="en-US" w:bidi="ar-SA"/>
     </w:rPr>
   </w:style>
   <w:style w:type="character" w:styleId="IntenseEmphasis">
@@ -1849,6 +1959,7 @@
       <w:i/>
       <w:iCs/>
       <w:color w:val="4F81BD" w:themeColor="accent1"/>
+      <w:lang w:val="sv-SE" w:eastAsia="en-US" w:bidi="ar-SA"/>
     </w:rPr>
   </w:style>
   <w:style w:type="character" w:styleId="SubtleReference">
@@ -1861,6 +1972,7 @@
       <w:smallCaps/>
       <w:color w:val="C0504D" w:themeColor="accent2"/>
       <w:u w:val="single"/>
+      <w:lang w:val="sv-SE" w:eastAsia="en-US" w:bidi="ar-SA"/>
     </w:rPr>
   </w:style>
   <w:style w:type="character" w:styleId="IntenseReference">
@@ -1876,6 +1988,7 @@
       <w:color w:val="C0504D" w:themeColor="accent2"/>
       <w:spacing w:val="5"/>
       <w:u w:val="single"/>
+      <w:lang w:val="sv-SE" w:eastAsia="en-US" w:bidi="ar-SA"/>
     </w:rPr>
   </w:style>
   <w:style w:type="character" w:styleId="BookTitle">
@@ -1889,6 +2002,7 @@
       <w:bCs/>
       <w:smallCaps/>
       <w:spacing w:val="5"/>
+      <w:lang w:val="sv-SE" w:eastAsia="en-US" w:bidi="ar-SA"/>
     </w:rPr>
   </w:style>
   <w:style w:type="paragraph" w:styleId="TOCHeading">
@@ -1903,6 +2017,9 @@
     <w:pPr>
       <w:outlineLvl w:val="9"/>
     </w:pPr>
+    <w:rPr>
+      <w:lang w:val="sv-SE" w:eastAsia="en-US" w:bidi="ar-SA"/>
+    </w:rPr>
   </w:style>
   <w:style w:type="table" w:styleId="TableGrid">
     <w:name w:val="Table Grid"/>
@@ -1912,6 +2029,9 @@
     <w:pPr>
       <w:spacing w:after="0" w:line="240" w:lineRule="auto"/>
     </w:pPr>
+    <w:rPr>
+      <w:lang w:val="sv-SE" w:eastAsia="en-US" w:bidi="ar-SA"/>
+    </w:rPr>
     <w:tblPr>
       <w:tblBorders>
         <w:top w:val="single" w:sz="4" w:space="0" w:color="auto"/>
@@ -1933,6 +2053,7 @@
     </w:pPr>
     <w:rPr>
       <w:color w:val="000000" w:themeColor="text1" w:themeShade="BF"/>
+      <w:lang w:val="sv-SE" w:eastAsia="en-US" w:bidi="ar-SA"/>
     </w:rPr>
     <w:tblPr>
       <w:tblStyleRowBandSize w:val="1"/>
@@ -2029,6 +2150,7 @@
     </w:pPr>
     <w:rPr>
       <w:color w:val="365F91" w:themeColor="accent1" w:themeShade="BF"/>
+      <w:lang w:val="sv-SE" w:eastAsia="en-US" w:bidi="ar-SA"/>
     </w:rPr>
     <w:tblPr>
       <w:tblStyleRowBandSize w:val="1"/>
@@ -2125,6 +2247,7 @@
     </w:pPr>
     <w:rPr>
       <w:color w:val="943634" w:themeColor="accent2" w:themeShade="BF"/>
+      <w:lang w:val="sv-SE" w:eastAsia="en-US" w:bidi="ar-SA"/>
     </w:rPr>
     <w:tblPr>
       <w:tblStyleRowBandSize w:val="1"/>
@@ -2221,6 +2344,7 @@
     </w:pPr>
     <w:rPr>
       <w:color w:val="76923C" w:themeColor="accent3" w:themeShade="BF"/>
+      <w:lang w:val="sv-SE" w:eastAsia="en-US" w:bidi="ar-SA"/>
     </w:rPr>
     <w:tblPr>
       <w:tblStyleRowBandSize w:val="1"/>
@@ -2317,6 +2441,7 @@
     </w:pPr>
     <w:rPr>
       <w:color w:val="5F497A" w:themeColor="accent4" w:themeShade="BF"/>
+      <w:lang w:val="sv-SE" w:eastAsia="en-US" w:bidi="ar-SA"/>
     </w:rPr>
     <w:tblPr>
       <w:tblStyleRowBandSize w:val="1"/>
@@ -2413,6 +2538,7 @@
     </w:pPr>
     <w:rPr>
       <w:color w:val="31849B" w:themeColor="accent5" w:themeShade="BF"/>
+      <w:lang w:val="sv-SE" w:eastAsia="en-US" w:bidi="ar-SA"/>
     </w:rPr>
     <w:tblPr>
       <w:tblStyleRowBandSize w:val="1"/>
@@ -2509,6 +2635,7 @@
     </w:pPr>
     <w:rPr>
       <w:color w:val="E36C0A" w:themeColor="accent6" w:themeShade="BF"/>
+      <w:lang w:val="sv-SE" w:eastAsia="en-US" w:bidi="ar-SA"/>
     </w:rPr>
     <w:tblPr>
       <w:tblStyleRowBandSize w:val="1"/>
@@ -2603,6 +2730,9 @@
     <w:pPr>
       <w:spacing w:after="0" w:line="240" w:lineRule="auto"/>
     </w:pPr>
+    <w:rPr>
+      <w:lang w:val="sv-SE" w:eastAsia="en-US" w:bidi="ar-SA"/>
+    </w:rPr>
     <w:tblPr>
       <w:tblStyleRowBandSize w:val="1"/>
       <w:tblStyleColBandSize w:val="1"/>
@@ -2688,6 +2818,9 @@
     <w:pPr>
       <w:spacing w:after="0" w:line="240" w:lineRule="auto"/>
     </w:pPr>
+    <w:rPr>
+      <w:lang w:val="sv-SE" w:eastAsia="en-US" w:bidi="ar-SA"/>
+    </w:rPr>
     <w:tblPr>
       <w:tblStyleRowBandSize w:val="1"/>
       <w:tblStyleColBandSize w:val="1"/>
@@ -2773,6 +2906,9 @@
     <w:pPr>
       <w:spacing w:after="0" w:line="240" w:lineRule="auto"/>
     </w:pPr>
+    <w:rPr>
+      <w:lang w:val="sv-SE" w:eastAsia="en-US" w:bidi="ar-SA"/>
+    </w:rPr>
     <w:tblPr>
       <w:tblStyleRowBandSize w:val="1"/>
       <w:tblStyleColBandSize w:val="1"/>
@@ -2858,6 +2994,9 @@
     <w:pPr>
       <w:spacing w:after="0" w:line="240" w:lineRule="auto"/>
     </w:pPr>
+    <w:rPr>
+      <w:lang w:val="sv-SE" w:eastAsia="en-US" w:bidi="ar-SA"/>
+    </w:rPr>
     <w:tblPr>
       <w:tblStyleRowBandSize w:val="1"/>
       <w:tblStyleColBandSize w:val="1"/>
@@ -2943,6 +3082,9 @@
     <w:pPr>
       <w:spacing w:after="0" w:line="240" w:lineRule="auto"/>
     </w:pPr>
+    <w:rPr>
+      <w:lang w:val="sv-SE" w:eastAsia="en-US" w:bidi="ar-SA"/>
+    </w:rPr>
     <w:tblPr>
       <w:tblStyleRowBandSize w:val="1"/>
       <w:tblStyleColBandSize w:val="1"/>
@@ -3028,6 +3170,9 @@
     <w:pPr>
       <w:spacing w:after="0" w:line="240" w:lineRule="auto"/>
     </w:pPr>
+    <w:rPr>
+      <w:lang w:val="sv-SE" w:eastAsia="en-US" w:bidi="ar-SA"/>
+    </w:rPr>
     <w:tblPr>
       <w:tblStyleRowBandSize w:val="1"/>
       <w:tblStyleColBandSize w:val="1"/>
@@ -3113,6 +3258,9 @@
     <w:pPr>
       <w:spacing w:after="0" w:line="240" w:lineRule="auto"/>
     </w:pPr>
+    <w:rPr>
+      <w:lang w:val="sv-SE" w:eastAsia="en-US" w:bidi="ar-SA"/>
+    </w:rPr>
     <w:tblPr>
       <w:tblStyleRowBandSize w:val="1"/>
       <w:tblStyleColBandSize w:val="1"/>
@@ -3198,6 +3346,9 @@
     <w:pPr>
       <w:spacing w:after="0" w:line="240" w:lineRule="auto"/>
     </w:pPr>
+    <w:rPr>
+      <w:lang w:val="sv-SE" w:eastAsia="en-US" w:bidi="ar-SA"/>
+    </w:rPr>
     <w:tblPr>
       <w:tblStyleRowBandSize w:val="1"/>
       <w:tblStyleColBandSize w:val="1"/>
@@ -3321,6 +3472,9 @@
     <w:pPr>
       <w:spacing w:after="0" w:line="240" w:lineRule="auto"/>
     </w:pPr>
+    <w:rPr>
+      <w:lang w:val="sv-SE" w:eastAsia="en-US" w:bidi="ar-SA"/>
+    </w:rPr>
     <w:tblPr>
       <w:tblStyleRowBandSize w:val="1"/>
       <w:tblStyleColBandSize w:val="1"/>
@@ -3444,6 +3598,9 @@
     <w:pPr>
       <w:spacing w:after="0" w:line="240" w:lineRule="auto"/>
     </w:pPr>
+    <w:rPr>
+      <w:lang w:val="sv-SE" w:eastAsia="en-US" w:bidi="ar-SA"/>
+    </w:rPr>
     <w:tblPr>
       <w:tblStyleRowBandSize w:val="1"/>
       <w:tblStyleColBandSize w:val="1"/>
@@ -3567,6 +3724,9 @@
     <w:pPr>
       <w:spacing w:after="0" w:line="240" w:lineRule="auto"/>
     </w:pPr>
+    <w:rPr>
+      <w:lang w:val="sv-SE" w:eastAsia="en-US" w:bidi="ar-SA"/>
+    </w:rPr>
     <w:tblPr>
       <w:tblStyleRowBandSize w:val="1"/>
       <w:tblStyleColBandSize w:val="1"/>
@@ -3690,6 +3850,9 @@
     <w:pPr>
       <w:spacing w:after="0" w:line="240" w:lineRule="auto"/>
     </w:pPr>
+    <w:rPr>
+      <w:lang w:val="sv-SE" w:eastAsia="en-US" w:bidi="ar-SA"/>
+    </w:rPr>
     <w:tblPr>
       <w:tblStyleRowBandSize w:val="1"/>
       <w:tblStyleColBandSize w:val="1"/>
@@ -3813,6 +3976,9 @@
     <w:pPr>
       <w:spacing w:after="0" w:line="240" w:lineRule="auto"/>
     </w:pPr>
+    <w:rPr>
+      <w:lang w:val="sv-SE" w:eastAsia="en-US" w:bidi="ar-SA"/>
+    </w:rPr>
     <w:tblPr>
       <w:tblStyleRowBandSize w:val="1"/>
       <w:tblStyleColBandSize w:val="1"/>
@@ -3936,6 +4102,9 @@
     <w:pPr>
       <w:spacing w:after="0" w:line="240" w:lineRule="auto"/>
     </w:pPr>
+    <w:rPr>
+      <w:lang w:val="sv-SE" w:eastAsia="en-US" w:bidi="ar-SA"/>
+    </w:rPr>
     <w:tblPr>
       <w:tblStyleRowBandSize w:val="1"/>
       <w:tblStyleColBandSize w:val="1"/>
@@ -4059,6 +4228,9 @@
     <w:pPr>
       <w:spacing w:after="0" w:line="240" w:lineRule="auto"/>
     </w:pPr>
+    <w:rPr>
+      <w:lang w:val="sv-SE" w:eastAsia="en-US" w:bidi="ar-SA"/>
+    </w:rPr>
     <w:tblPr>
       <w:tblStyleRowBandSize w:val="1"/>
       <w:tblStyleColBandSize w:val="1"/>
@@ -4158,6 +4330,9 @@
     <w:pPr>
       <w:spacing w:after="0" w:line="240" w:lineRule="auto"/>
     </w:pPr>
+    <w:rPr>
+      <w:lang w:val="sv-SE" w:eastAsia="en-US" w:bidi="ar-SA"/>
+    </w:rPr>
     <w:tblPr>
       <w:tblStyleRowBandSize w:val="1"/>
       <w:tblStyleColBandSize w:val="1"/>
@@ -4257,6 +4432,9 @@
     <w:pPr>
       <w:spacing w:after="0" w:line="240" w:lineRule="auto"/>
     </w:pPr>
+    <w:rPr>
+      <w:lang w:val="sv-SE" w:eastAsia="en-US" w:bidi="ar-SA"/>
+    </w:rPr>
     <w:tblPr>
       <w:tblStyleRowBandSize w:val="1"/>
       <w:tblStyleColBandSize w:val="1"/>
@@ -4356,6 +4534,9 @@
     <w:pPr>
       <w:spacing w:after="0" w:line="240" w:lineRule="auto"/>
     </w:pPr>
+    <w:rPr>
+      <w:lang w:val="sv-SE" w:eastAsia="en-US" w:bidi="ar-SA"/>
+    </w:rPr>
     <w:tblPr>
       <w:tblStyleRowBandSize w:val="1"/>
       <w:tblStyleColBandSize w:val="1"/>
@@ -4455,6 +4636,9 @@
     <w:pPr>
       <w:spacing w:after="0" w:line="240" w:lineRule="auto"/>
     </w:pPr>
+    <w:rPr>
+      <w:lang w:val="sv-SE" w:eastAsia="en-US" w:bidi="ar-SA"/>
+    </w:rPr>
     <w:tblPr>
       <w:tblStyleRowBandSize w:val="1"/>
       <w:tblStyleColBandSize w:val="1"/>
@@ -4554,6 +4738,9 @@
     <w:pPr>
       <w:spacing w:after="0" w:line="240" w:lineRule="auto"/>
     </w:pPr>
+    <w:rPr>
+      <w:lang w:val="sv-SE" w:eastAsia="en-US" w:bidi="ar-SA"/>
+    </w:rPr>
     <w:tblPr>
       <w:tblStyleRowBandSize w:val="1"/>
       <w:tblStyleColBandSize w:val="1"/>
@@ -4653,6 +4840,9 @@
     <w:pPr>
       <w:spacing w:after="0" w:line="240" w:lineRule="auto"/>
     </w:pPr>
+    <w:rPr>
+      <w:lang w:val="sv-SE" w:eastAsia="en-US" w:bidi="ar-SA"/>
+    </w:rPr>
     <w:tblPr>
       <w:tblStyleRowBandSize w:val="1"/>
       <w:tblStyleColBandSize w:val="1"/>
@@ -4752,6 +4942,9 @@
     <w:pPr>
       <w:spacing w:after="0" w:line="240" w:lineRule="auto"/>
     </w:pPr>
+    <w:rPr>
+      <w:lang w:val="sv-SE" w:eastAsia="en-US" w:bidi="ar-SA"/>
+    </w:rPr>
     <w:tblPr>
       <w:tblStyleRowBandSize w:val="1"/>
       <w:tblStyleColBandSize w:val="1"/>
@@ -4894,6 +5087,9 @@
     <w:pPr>
       <w:spacing w:after="0" w:line="240" w:lineRule="auto"/>
     </w:pPr>
+    <w:rPr>
+      <w:lang w:val="sv-SE" w:eastAsia="en-US" w:bidi="ar-SA"/>
+    </w:rPr>
     <w:tblPr>
       <w:tblStyleRowBandSize w:val="1"/>
       <w:tblStyleColBandSize w:val="1"/>
@@ -5036,6 +5232,9 @@
     <w:pPr>
       <w:spacing w:after="0" w:line="240" w:lineRule="auto"/>
     </w:pPr>
+    <w:rPr>
+      <w:lang w:val="sv-SE" w:eastAsia="en-US" w:bidi="ar-SA"/>
+    </w:rPr>
     <w:tblPr>
       <w:tblStyleRowBandSize w:val="1"/>
       <w:tblStyleColBandSize w:val="1"/>
@@ -5178,6 +5377,9 @@
     <w:pPr>
       <w:spacing w:after="0" w:line="240" w:lineRule="auto"/>
     </w:pPr>
+    <w:rPr>
+      <w:lang w:val="sv-SE" w:eastAsia="en-US" w:bidi="ar-SA"/>
+    </w:rPr>
     <w:tblPr>
       <w:tblStyleRowBandSize w:val="1"/>
       <w:tblStyleColBandSize w:val="1"/>
@@ -5320,6 +5522,9 @@
     <w:pPr>
       <w:spacing w:after="0" w:line="240" w:lineRule="auto"/>
     </w:pPr>
+    <w:rPr>
+      <w:lang w:val="sv-SE" w:eastAsia="en-US" w:bidi="ar-SA"/>
+    </w:rPr>
     <w:tblPr>
       <w:tblStyleRowBandSize w:val="1"/>
       <w:tblStyleColBandSize w:val="1"/>
@@ -5462,6 +5667,9 @@
     <w:pPr>
       <w:spacing w:after="0" w:line="240" w:lineRule="auto"/>
     </w:pPr>
+    <w:rPr>
+      <w:lang w:val="sv-SE" w:eastAsia="en-US" w:bidi="ar-SA"/>
+    </w:rPr>
     <w:tblPr>
       <w:tblStyleRowBandSize w:val="1"/>
       <w:tblStyleColBandSize w:val="1"/>
@@ -5604,6 +5812,9 @@
     <w:pPr>
       <w:spacing w:after="0" w:line="240" w:lineRule="auto"/>
     </w:pPr>
+    <w:rPr>
+      <w:lang w:val="sv-SE" w:eastAsia="en-US" w:bidi="ar-SA"/>
+    </w:rPr>
     <w:tblPr>
       <w:tblStyleRowBandSize w:val="1"/>
       <w:tblStyleColBandSize w:val="1"/>
@@ -5748,6 +5959,7 @@
     </w:pPr>
     <w:rPr>
       <w:color w:val="000000" w:themeColor="text1"/>
+      <w:lang w:val="sv-SE" w:eastAsia="en-US" w:bidi="ar-SA"/>
     </w:rPr>
     <w:tblPr>
       <w:tblStyleRowBandSize w:val="1"/>
@@ -5825,6 +6037,7 @@
     </w:pPr>
     <w:rPr>
       <w:color w:val="000000" w:themeColor="text1"/>
+      <w:lang w:val="sv-SE" w:eastAsia="en-US" w:bidi="ar-SA"/>
     </w:rPr>
     <w:tblPr>
       <w:tblStyleRowBandSize w:val="1"/>
@@ -5902,6 +6115,7 @@
     </w:pPr>
     <w:rPr>
       <w:color w:val="000000" w:themeColor="text1"/>
+      <w:lang w:val="sv-SE" w:eastAsia="en-US" w:bidi="ar-SA"/>
     </w:rPr>
     <w:tblPr>
       <w:tblStyleRowBandSize w:val="1"/>
@@ -5979,6 +6193,7 @@
     </w:pPr>
     <w:rPr>
       <w:color w:val="000000" w:themeColor="text1"/>
+      <w:lang w:val="sv-SE" w:eastAsia="en-US" w:bidi="ar-SA"/>
     </w:rPr>
     <w:tblPr>
       <w:tblStyleRowBandSize w:val="1"/>
@@ -6056,6 +6271,7 @@
     </w:pPr>
     <w:rPr>
       <w:color w:val="000000" w:themeColor="text1"/>
+      <w:lang w:val="sv-SE" w:eastAsia="en-US" w:bidi="ar-SA"/>
     </w:rPr>
     <w:tblPr>
       <w:tblStyleRowBandSize w:val="1"/>
@@ -6133,6 +6349,7 @@
     </w:pPr>
     <w:rPr>
       <w:color w:val="000000" w:themeColor="text1"/>
+      <w:lang w:val="sv-SE" w:eastAsia="en-US" w:bidi="ar-SA"/>
     </w:rPr>
     <w:tblPr>
       <w:tblStyleRowBandSize w:val="1"/>
@@ -6210,6 +6427,7 @@
     </w:pPr>
     <w:rPr>
       <w:color w:val="000000" w:themeColor="text1"/>
+      <w:lang w:val="sv-SE" w:eastAsia="en-US" w:bidi="ar-SA"/>
     </w:rPr>
     <w:tblPr>
       <w:tblStyleRowBandSize w:val="1"/>
@@ -6288,6 +6506,7 @@
     <w:rPr>
       <w:rFonts w:asciiTheme="majorHAnsi" w:eastAsiaTheme="majorEastAsia" w:hAnsiTheme="majorHAnsi" w:cstheme="majorBidi"/>
       <w:color w:val="000000" w:themeColor="text1"/>
+      <w:lang w:val="sv-SE" w:eastAsia="en-US" w:bidi="ar-SA"/>
     </w:rPr>
     <w:tblPr>
       <w:tblStyleRowBandSize w:val="1"/>
@@ -6409,6 +6628,7 @@
     <w:rPr>
       <w:rFonts w:asciiTheme="majorHAnsi" w:eastAsiaTheme="majorEastAsia" w:hAnsiTheme="majorHAnsi" w:cstheme="majorBidi"/>
       <w:color w:val="000000" w:themeColor="text1"/>
+      <w:lang w:val="sv-SE" w:eastAsia="en-US" w:bidi="ar-SA"/>
     </w:rPr>
     <w:tblPr>
       <w:tblStyleRowBandSize w:val="1"/>
@@ -6530,6 +6750,7 @@
     <w:rPr>
       <w:rFonts w:asciiTheme="majorHAnsi" w:eastAsiaTheme="majorEastAsia" w:hAnsiTheme="majorHAnsi" w:cstheme="majorBidi"/>
       <w:color w:val="000000" w:themeColor="text1"/>
+      <w:lang w:val="sv-SE" w:eastAsia="en-US" w:bidi="ar-SA"/>
     </w:rPr>
     <w:tblPr>
       <w:tblStyleRowBandSize w:val="1"/>
@@ -6651,6 +6872,7 @@
     <w:rPr>
       <w:rFonts w:asciiTheme="majorHAnsi" w:eastAsiaTheme="majorEastAsia" w:hAnsiTheme="majorHAnsi" w:cstheme="majorBidi"/>
       <w:color w:val="000000" w:themeColor="text1"/>
+      <w:lang w:val="sv-SE" w:eastAsia="en-US" w:bidi="ar-SA"/>
     </w:rPr>
     <w:tblPr>
       <w:tblStyleRowBandSize w:val="1"/>
@@ -6772,6 +6994,7 @@
     <w:rPr>
       <w:rFonts w:asciiTheme="majorHAnsi" w:eastAsiaTheme="majorEastAsia" w:hAnsiTheme="majorHAnsi" w:cstheme="majorBidi"/>
       <w:color w:val="000000" w:themeColor="text1"/>
+      <w:lang w:val="sv-SE" w:eastAsia="en-US" w:bidi="ar-SA"/>
     </w:rPr>
     <w:tblPr>
       <w:tblStyleRowBandSize w:val="1"/>
@@ -6893,6 +7116,7 @@
     <w:rPr>
       <w:rFonts w:asciiTheme="majorHAnsi" w:eastAsiaTheme="majorEastAsia" w:hAnsiTheme="majorHAnsi" w:cstheme="majorBidi"/>
       <w:color w:val="000000" w:themeColor="text1"/>
+      <w:lang w:val="sv-SE" w:eastAsia="en-US" w:bidi="ar-SA"/>
     </w:rPr>
     <w:tblPr>
       <w:tblStyleRowBandSize w:val="1"/>
@@ -7014,6 +7238,7 @@
     <w:rPr>
       <w:rFonts w:asciiTheme="majorHAnsi" w:eastAsiaTheme="majorEastAsia" w:hAnsiTheme="majorHAnsi" w:cstheme="majorBidi"/>
       <w:color w:val="000000" w:themeColor="text1"/>
+      <w:lang w:val="sv-SE" w:eastAsia="en-US" w:bidi="ar-SA"/>
     </w:rPr>
     <w:tblPr>
       <w:tblStyleRowBandSize w:val="1"/>
@@ -7132,6 +7357,9 @@
     <w:pPr>
       <w:spacing w:after="0" w:line="240" w:lineRule="auto"/>
     </w:pPr>
+    <w:rPr>
+      <w:lang w:val="sv-SE" w:eastAsia="en-US" w:bidi="ar-SA"/>
+    </w:rPr>
     <w:tblPr>
       <w:tblStyleRowBandSize w:val="1"/>
       <w:tblStyleColBandSize w:val="1"/>
@@ -7198,6 +7426,9 @@
     <w:pPr>
       <w:spacing w:after="0" w:line="240" w:lineRule="auto"/>
     </w:pPr>
+    <w:rPr>
+      <w:lang w:val="sv-SE" w:eastAsia="en-US" w:bidi="ar-SA"/>
+    </w:rPr>
     <w:tblPr>
       <w:tblStyleRowBandSize w:val="1"/>
       <w:tblStyleColBandSize w:val="1"/>
@@ -7264,6 +7495,9 @@
     <w:pPr>
       <w:spacing w:after="0" w:line="240" w:lineRule="auto"/>
     </w:pPr>
+    <w:rPr>
+      <w:lang w:val="sv-SE" w:eastAsia="en-US" w:bidi="ar-SA"/>
+    </w:rPr>
     <w:tblPr>
       <w:tblStyleRowBandSize w:val="1"/>
       <w:tblStyleColBandSize w:val="1"/>
@@ -7330,6 +7564,9 @@
     <w:pPr>
       <w:spacing w:after="0" w:line="240" w:lineRule="auto"/>
     </w:pPr>
+    <w:rPr>
+      <w:lang w:val="sv-SE" w:eastAsia="en-US" w:bidi="ar-SA"/>
+    </w:rPr>
     <w:tblPr>
       <w:tblStyleRowBandSize w:val="1"/>
       <w:tblStyleColBandSize w:val="1"/>
@@ -7396,6 +7633,9 @@
     <w:pPr>
       <w:spacing w:after="0" w:line="240" w:lineRule="auto"/>
     </w:pPr>
+    <w:rPr>
+      <w:lang w:val="sv-SE" w:eastAsia="en-US" w:bidi="ar-SA"/>
+    </w:rPr>
     <w:tblPr>
       <w:tblStyleRowBandSize w:val="1"/>
       <w:tblStyleColBandSize w:val="1"/>
@@ -7462,6 +7702,9 @@
     <w:pPr>
       <w:spacing w:after="0" w:line="240" w:lineRule="auto"/>
     </w:pPr>
+    <w:rPr>
+      <w:lang w:val="sv-SE" w:eastAsia="en-US" w:bidi="ar-SA"/>
+    </w:rPr>
     <w:tblPr>
       <w:tblStyleRowBandSize w:val="1"/>
       <w:tblStyleColBandSize w:val="1"/>
@@ -7528,6 +7771,9 @@
     <w:pPr>
       <w:spacing w:after="0" w:line="240" w:lineRule="auto"/>
     </w:pPr>
+    <w:rPr>
+      <w:lang w:val="sv-SE" w:eastAsia="en-US" w:bidi="ar-SA"/>
+    </w:rPr>
     <w:tblPr>
       <w:tblStyleRowBandSize w:val="1"/>
       <w:tblStyleColBandSize w:val="1"/>
@@ -7597,6 +7843,7 @@
     <w:rPr>
       <w:rFonts w:asciiTheme="majorHAnsi" w:eastAsiaTheme="majorEastAsia" w:hAnsiTheme="majorHAnsi" w:cstheme="majorBidi"/>
       <w:color w:val="000000" w:themeColor="text1"/>
+      <w:lang w:val="sv-SE" w:eastAsia="en-US" w:bidi="ar-SA"/>
     </w:rPr>
     <w:tblPr>
       <w:tblStyleRowBandSize w:val="1"/>
@@ -7715,6 +7962,7 @@
     <w:rPr>
       <w:rFonts w:asciiTheme="majorHAnsi" w:eastAsiaTheme="majorEastAsia" w:hAnsiTheme="majorHAnsi" w:cstheme="majorBidi"/>
       <w:color w:val="000000" w:themeColor="text1"/>
+      <w:lang w:val="sv-SE" w:eastAsia="en-US" w:bidi="ar-SA"/>
     </w:rPr>
     <w:tblPr>
       <w:tblStyleRowBandSize w:val="1"/>
@@ -7833,6 +8081,7 @@
     <w:rPr>
       <w:rFonts w:asciiTheme="majorHAnsi" w:eastAsiaTheme="majorEastAsia" w:hAnsiTheme="majorHAnsi" w:cstheme="majorBidi"/>
       <w:color w:val="000000" w:themeColor="text1"/>
+      <w:lang w:val="sv-SE" w:eastAsia="en-US" w:bidi="ar-SA"/>
     </w:rPr>
     <w:tblPr>
       <w:tblStyleRowBandSize w:val="1"/>
@@ -7951,6 +8200,7 @@
     <w:rPr>
       <w:rFonts w:asciiTheme="majorHAnsi" w:eastAsiaTheme="majorEastAsia" w:hAnsiTheme="majorHAnsi" w:cstheme="majorBidi"/>
       <w:color w:val="000000" w:themeColor="text1"/>
+      <w:lang w:val="sv-SE" w:eastAsia="en-US" w:bidi="ar-SA"/>
     </w:rPr>
     <w:tblPr>
       <w:tblStyleRowBandSize w:val="1"/>
@@ -8069,6 +8319,7 @@
     <w:rPr>
       <w:rFonts w:asciiTheme="majorHAnsi" w:eastAsiaTheme="majorEastAsia" w:hAnsiTheme="majorHAnsi" w:cstheme="majorBidi"/>
       <w:color w:val="000000" w:themeColor="text1"/>
+      <w:lang w:val="sv-SE" w:eastAsia="en-US" w:bidi="ar-SA"/>
     </w:rPr>
     <w:tblPr>
       <w:tblStyleRowBandSize w:val="1"/>
@@ -8187,6 +8438,7 @@
     <w:rPr>
       <w:rFonts w:asciiTheme="majorHAnsi" w:eastAsiaTheme="majorEastAsia" w:hAnsiTheme="majorHAnsi" w:cstheme="majorBidi"/>
       <w:color w:val="000000" w:themeColor="text1"/>
+      <w:lang w:val="sv-SE" w:eastAsia="en-US" w:bidi="ar-SA"/>
     </w:rPr>
     <w:tblPr>
       <w:tblStyleRowBandSize w:val="1"/>
@@ -8305,6 +8557,7 @@
     <w:rPr>
       <w:rFonts w:asciiTheme="majorHAnsi" w:eastAsiaTheme="majorEastAsia" w:hAnsiTheme="majorHAnsi" w:cstheme="majorBidi"/>
       <w:color w:val="000000" w:themeColor="text1"/>
+      <w:lang w:val="sv-SE" w:eastAsia="en-US" w:bidi="ar-SA"/>
     </w:rPr>
     <w:tblPr>
       <w:tblStyleRowBandSize w:val="1"/>
@@ -8420,6 +8673,9 @@
     <w:pPr>
       <w:spacing w:after="0" w:line="240" w:lineRule="auto"/>
     </w:pPr>
+    <w:rPr>
+      <w:lang w:val="sv-SE" w:eastAsia="en-US" w:bidi="ar-SA"/>
+    </w:rPr>
     <w:tblPr>
       <w:tblStyleRowBandSize w:val="1"/>
       <w:tblStyleColBandSize w:val="1"/>
@@ -8554,6 +8810,9 @@
     <w:pPr>
       <w:spacing w:after="0" w:line="240" w:lineRule="auto"/>
     </w:pPr>
+    <w:rPr>
+      <w:lang w:val="sv-SE" w:eastAsia="en-US" w:bidi="ar-SA"/>
+    </w:rPr>
     <w:tblPr>
       <w:tblStyleRowBandSize w:val="1"/>
       <w:tblStyleColBandSize w:val="1"/>
@@ -8688,6 +8947,9 @@
     <w:pPr>
       <w:spacing w:after="0" w:line="240" w:lineRule="auto"/>
     </w:pPr>
+    <w:rPr>
+      <w:lang w:val="sv-SE" w:eastAsia="en-US" w:bidi="ar-SA"/>
+    </w:rPr>
     <w:tblPr>
       <w:tblStyleRowBandSize w:val="1"/>
       <w:tblStyleColBandSize w:val="1"/>
@@ -8822,6 +9084,9 @@
     <w:pPr>
       <w:spacing w:after="0" w:line="240" w:lineRule="auto"/>
     </w:pPr>
+    <w:rPr>
+      <w:lang w:val="sv-SE" w:eastAsia="en-US" w:bidi="ar-SA"/>
+    </w:rPr>
     <w:tblPr>
       <w:tblStyleRowBandSize w:val="1"/>
       <w:tblStyleColBandSize w:val="1"/>
@@ -8956,6 +9221,9 @@
     <w:pPr>
       <w:spacing w:after="0" w:line="240" w:lineRule="auto"/>
     </w:pPr>
+    <w:rPr>
+      <w:lang w:val="sv-SE" w:eastAsia="en-US" w:bidi="ar-SA"/>
+    </w:rPr>
     <w:tblPr>
       <w:tblStyleRowBandSize w:val="1"/>
       <w:tblStyleColBandSize w:val="1"/>
@@ -9090,6 +9358,9 @@
     <w:pPr>
       <w:spacing w:after="0" w:line="240" w:lineRule="auto"/>
     </w:pPr>
+    <w:rPr>
+      <w:lang w:val="sv-SE" w:eastAsia="en-US" w:bidi="ar-SA"/>
+    </w:rPr>
     <w:tblPr>
       <w:tblStyleRowBandSize w:val="1"/>
       <w:tblStyleColBandSize w:val="1"/>
@@ -9224,6 +9495,9 @@
     <w:pPr>
       <w:spacing w:after="0" w:line="240" w:lineRule="auto"/>
     </w:pPr>
+    <w:rPr>
+      <w:lang w:val="sv-SE" w:eastAsia="en-US" w:bidi="ar-SA"/>
+    </w:rPr>
     <w:tblPr>
       <w:tblStyleRowBandSize w:val="1"/>
       <w:tblStyleColBandSize w:val="1"/>
@@ -9360,6 +9634,7 @@
     </w:pPr>
     <w:rPr>
       <w:color w:val="FFFFFF" w:themeColor="background1"/>
+      <w:lang w:val="sv-SE" w:eastAsia="en-US" w:bidi="ar-SA"/>
     </w:rPr>
     <w:tblPr>
       <w:tblStyleRowBandSize w:val="1"/>
@@ -9467,6 +9742,7 @@
     </w:pPr>
     <w:rPr>
       <w:color w:val="FFFFFF" w:themeColor="background1"/>
+      <w:lang w:val="sv-SE" w:eastAsia="en-US" w:bidi="ar-SA"/>
     </w:rPr>
     <w:tblPr>
       <w:tblStyleRowBandSize w:val="1"/>
@@ -9574,6 +9850,7 @@
     </w:pPr>
     <w:rPr>
       <w:color w:val="FFFFFF" w:themeColor="background1"/>
+      <w:lang w:val="sv-SE" w:eastAsia="en-US" w:bidi="ar-SA"/>
     </w:rPr>
     <w:tblPr>
       <w:tblStyleRowBandSize w:val="1"/>
@@ -9681,6 +9958,7 @@
     </w:pPr>
     <w:rPr>
       <w:color w:val="FFFFFF" w:themeColor="background1"/>
+      <w:lang w:val="sv-SE" w:eastAsia="en-US" w:bidi="ar-SA"/>
     </w:rPr>
     <w:tblPr>
       <w:tblStyleRowBandSize w:val="1"/>
@@ -9788,6 +10066,7 @@
     </w:pPr>
     <w:rPr>
       <w:color w:val="FFFFFF" w:themeColor="background1"/>
+      <w:lang w:val="sv-SE" w:eastAsia="en-US" w:bidi="ar-SA"/>
     </w:rPr>
     <w:tblPr>
       <w:tblStyleRowBandSize w:val="1"/>
@@ -9895,6 +10174,7 @@
     </w:pPr>
     <w:rPr>
       <w:color w:val="FFFFFF" w:themeColor="background1"/>
+      <w:lang w:val="sv-SE" w:eastAsia="en-US" w:bidi="ar-SA"/>
     </w:rPr>
     <w:tblPr>
       <w:tblStyleRowBandSize w:val="1"/>
@@ -10002,6 +10282,7 @@
     </w:pPr>
     <w:rPr>
       <w:color w:val="FFFFFF" w:themeColor="background1"/>
+      <w:lang w:val="sv-SE" w:eastAsia="en-US" w:bidi="ar-SA"/>
     </w:rPr>
     <w:tblPr>
       <w:tblStyleRowBandSize w:val="1"/>
@@ -10109,6 +10390,7 @@
     </w:pPr>
     <w:rPr>
       <w:color w:val="000000" w:themeColor="text1"/>
+      <w:lang w:val="sv-SE" w:eastAsia="en-US" w:bidi="ar-SA"/>
     </w:rPr>
     <w:tblPr>
       <w:tblStyleRowBandSize w:val="1"/>
@@ -10224,6 +10506,7 @@
     </w:pPr>
     <w:rPr>
       <w:color w:val="000000" w:themeColor="text1"/>
+      <w:lang w:val="sv-SE" w:eastAsia="en-US" w:bidi="ar-SA"/>
     </w:rPr>
     <w:tblPr>
       <w:tblStyleRowBandSize w:val="1"/>
@@ -10339,6 +10622,7 @@
     </w:pPr>
     <w:rPr>
       <w:color w:val="000000" w:themeColor="text1"/>
+      <w:lang w:val="sv-SE" w:eastAsia="en-US" w:bidi="ar-SA"/>
     </w:rPr>
     <w:tblPr>
       <w:tblStyleRowBandSize w:val="1"/>
@@ -10454,6 +10738,7 @@
     </w:pPr>
     <w:rPr>
       <w:color w:val="000000" w:themeColor="text1"/>
+      <w:lang w:val="sv-SE" w:eastAsia="en-US" w:bidi="ar-SA"/>
     </w:rPr>
     <w:tblPr>
       <w:tblStyleRowBandSize w:val="1"/>
@@ -10559,6 +10844,7 @@
     </w:pPr>
     <w:rPr>
       <w:color w:val="000000" w:themeColor="text1"/>
+      <w:lang w:val="sv-SE" w:eastAsia="en-US" w:bidi="ar-SA"/>
     </w:rPr>
     <w:tblPr>
       <w:tblStyleRowBandSize w:val="1"/>
@@ -10674,6 +10960,7 @@
     </w:pPr>
     <w:rPr>
       <w:color w:val="000000" w:themeColor="text1"/>
+      <w:lang w:val="sv-SE" w:eastAsia="en-US" w:bidi="ar-SA"/>
     </w:rPr>
     <w:tblPr>
       <w:tblStyleRowBandSize w:val="1"/>
@@ -10789,6 +11076,7 @@
     </w:pPr>
     <w:rPr>
       <w:color w:val="000000" w:themeColor="text1"/>
+      <w:lang w:val="sv-SE" w:eastAsia="en-US" w:bidi="ar-SA"/>
     </w:rPr>
     <w:tblPr>
       <w:tblStyleRowBandSize w:val="1"/>
@@ -10904,6 +11192,7 @@
     </w:pPr>
     <w:rPr>
       <w:color w:val="000000" w:themeColor="text1"/>
+      <w:lang w:val="sv-SE" w:eastAsia="en-US" w:bidi="ar-SA"/>
     </w:rPr>
     <w:tblPr>
       <w:tblStyleRowBandSize w:val="1"/>
@@ -10983,6 +11272,7 @@
     </w:pPr>
     <w:rPr>
       <w:color w:val="000000" w:themeColor="text1"/>
+      <w:lang w:val="sv-SE" w:eastAsia="en-US" w:bidi="ar-SA"/>
     </w:rPr>
     <w:tblPr>
       <w:tblStyleRowBandSize w:val="1"/>
@@ -11062,6 +11352,7 @@
     </w:pPr>
     <w:rPr>
       <w:color w:val="000000" w:themeColor="text1"/>
+      <w:lang w:val="sv-SE" w:eastAsia="en-US" w:bidi="ar-SA"/>
     </w:rPr>
     <w:tblPr>
       <w:tblStyleRowBandSize w:val="1"/>
@@ -11141,6 +11432,7 @@
     </w:pPr>
     <w:rPr>
       <w:color w:val="000000" w:themeColor="text1"/>
+      <w:lang w:val="sv-SE" w:eastAsia="en-US" w:bidi="ar-SA"/>
     </w:rPr>
     <w:tblPr>
       <w:tblStyleRowBandSize w:val="1"/>
@@ -11220,6 +11512,7 @@
     </w:pPr>
     <w:rPr>
       <w:color w:val="000000" w:themeColor="text1"/>
+      <w:lang w:val="sv-SE" w:eastAsia="en-US" w:bidi="ar-SA"/>
     </w:rPr>
     <w:tblPr>
       <w:tblStyleRowBandSize w:val="1"/>
@@ -11299,6 +11592,7 @@
     </w:pPr>
     <w:rPr>
       <w:color w:val="000000" w:themeColor="text1"/>
+      <w:lang w:val="sv-SE" w:eastAsia="en-US" w:bidi="ar-SA"/>
     </w:rPr>
     <w:tblPr>
       <w:tblStyleRowBandSize w:val="1"/>
@@ -11378,6 +11672,7 @@
     </w:pPr>
     <w:rPr>
       <w:color w:val="000000" w:themeColor="text1"/>
+      <w:lang w:val="sv-SE" w:eastAsia="en-US" w:bidi="ar-SA"/>
     </w:rPr>
     <w:tblPr>
       <w:tblStyleRowBandSize w:val="1"/>
@@ -11457,6 +11752,7 @@
     </w:pPr>
     <w:rPr>
       <w:color w:val="000000" w:themeColor="text1"/>
+      <w:lang w:val="sv-SE" w:eastAsia="en-US" w:bidi="ar-SA"/>
     </w:rPr>
     <w:tblPr>
       <w:tblStyleRowBandSize w:val="1"/>
@@ -11530,6 +11826,7 @@
     </w:pPr>
     <w:rPr>
       <w:color w:val="000000" w:themeColor="text1"/>
+      <w:lang w:val="sv-SE" w:eastAsia="en-US" w:bidi="ar-SA"/>
     </w:rPr>
     <w:tblPr>
       <w:tblStyleRowBandSize w:val="1"/>
@@ -11603,6 +11900,7 @@
     </w:pPr>
     <w:rPr>
       <w:color w:val="000000" w:themeColor="text1"/>
+      <w:lang w:val="sv-SE" w:eastAsia="en-US" w:bidi="ar-SA"/>
     </w:rPr>
     <w:tblPr>
       <w:tblStyleRowBandSize w:val="1"/>
@@ -11676,6 +11974,7 @@
     </w:pPr>
     <w:rPr>
       <w:color w:val="000000" w:themeColor="text1"/>
+      <w:lang w:val="sv-SE" w:eastAsia="en-US" w:bidi="ar-SA"/>
     </w:rPr>
     <w:tblPr>
       <w:tblStyleRowBandSize w:val="1"/>
@@ -11749,6 +12048,7 @@
     </w:pPr>
     <w:rPr>
       <w:color w:val="000000" w:themeColor="text1"/>
+      <w:lang w:val="sv-SE" w:eastAsia="en-US" w:bidi="ar-SA"/>
     </w:rPr>
     <w:tblPr>
       <w:tblStyleRowBandSize w:val="1"/>
@@ -11822,6 +12122,7 @@
     </w:pPr>
     <w:rPr>
       <w:color w:val="000000" w:themeColor="text1"/>
+      <w:lang w:val="sv-SE" w:eastAsia="en-US" w:bidi="ar-SA"/>
     </w:rPr>
     <w:tblPr>
       <w:tblStyleRowBandSize w:val="1"/>
@@ -11895,6 +12196,7 @@
     </w:pPr>
     <w:rPr>
       <w:color w:val="000000" w:themeColor="text1"/>
+      <w:lang w:val="sv-SE" w:eastAsia="en-US" w:bidi="ar-SA"/>
     </w:rPr>
     <w:tblPr>
       <w:tblStyleRowBandSize w:val="1"/>

--- a/Logging_DALARNAS_LAN/Logging_ALVDALEN/tillsyn/A 30234-2023 tillsynsbegäran.docx
+++ b/Logging_DALARNAS_LAN/Logging_ALVDALEN/tillsyn/A 30234-2023 tillsynsbegäran.docx
@@ -382,7 +382,7 @@
     <w:r>
       <w:tab/>
       <w:tab/>
-      <w:t>2023-11-13</w:t>
+      <w:t>2023-11-14</w:t>
       <w:br/>
       <w:br/>
     </w:r>
